--- a/.bad/sleeps.docx
+++ b/.bad/sleeps.docx
@@ -286,7 +286,7 @@
           <w:szCs w:val="16"/>
           <w:rtl w:val="0"/>
         </w:rPr>
-        <w:t xml:space="preserve">23 Jul 2022 </w:t>
+        <w:t xml:space="preserve">23 Jul 2023 </w:t>
       </w:r>
       <w:r>
         <w:pict>
